--- a/InvoiceBot/InvoiceGeneration/blankTemplates/InvoiceSample42.docx
+++ b/InvoiceBot/InvoiceGeneration/blankTemplates/InvoiceSample42.docx
@@ -128,6 +128,69 @@
     <w:p>
       <w:pPr>
         <w:pStyle w:val="BodyText"/>
+        <w:spacing w:before="121"/>
+        <w:ind w:left="618"/>
+        <w:rPr>
+          <w:b/>
+          <w:bCs/>
+        </w:rPr>
+      </w:pPr>
+      <w:r>
+        <w:rPr>
+          <w:b/>
+          <w:bCs/>
+        </w:rPr>
+        <w:t>Name:</w:t>
+      </w:r>
+    </w:p>
+    <w:p>
+      <w:pPr>
+        <w:pStyle w:val="BodyText"/>
+        <w:spacing w:before="121"/>
+        <w:ind w:left="618"/>
+        <w:rPr>
+          <w:b/>
+          <w:bCs/>
+        </w:rPr>
+      </w:pPr>
+      <w:r>
+        <w:rPr>
+          <w:b/>
+          <w:bCs/>
+        </w:rPr>
+        <w:t>Address:</w:t>
+      </w:r>
+    </w:p>
+    <w:p>
+      <w:pPr>
+        <w:pStyle w:val="BodyText"/>
+        <w:spacing w:before="121"/>
+        <w:ind w:left="618"/>
+        <w:rPr>
+          <w:b/>
+          <w:bCs/>
+        </w:rPr>
+      </w:pPr>
+      <w:r>
+        <w:rPr>
+          <w:b/>
+          <w:bCs/>
+        </w:rPr>
+        <w:t xml:space="preserve">Contact </w:t>
+      </w:r>
+      <w:proofErr w:type="gramStart"/>
+      <w:r>
+        <w:rPr>
+          <w:b/>
+          <w:bCs/>
+        </w:rPr>
+        <w:t>Number :</w:t>
+      </w:r>
+      <w:proofErr w:type="gramEnd"/>
+    </w:p>
+    <w:p>
+      <w:pPr>
+        <w:pStyle w:val="BodyText"/>
         <w:spacing w:before="48"/>
         <w:ind w:left="618"/>
       </w:pPr>
@@ -142,12 +205,113 @@
     <w:p>
       <w:pPr>
         <w:rPr>
+          <w:rFonts w:ascii="Gill Sans MT"/>
+          <w:b/>
+          <w:spacing w:val="-12"/>
           <w:sz w:val="24"/>
         </w:rPr>
       </w:pPr>
       <w:r>
         <w:br w:type="column"/>
       </w:r>
+      <w:r>
+        <w:rPr>
+          <w:rFonts w:ascii="Gill Sans MT"/>
+          <w:b/>
+          <w:spacing w:val="-8"/>
+          <w:sz w:val="24"/>
+        </w:rPr>
+        <w:t xml:space="preserve">Senders </w:t>
+      </w:r>
+      <w:proofErr w:type="gramStart"/>
+      <w:r>
+        <w:rPr>
+          <w:rFonts w:ascii="Gill Sans MT"/>
+          <w:b/>
+          <w:spacing w:val="-8"/>
+          <w:sz w:val="24"/>
+        </w:rPr>
+        <w:t>Company</w:t>
+      </w:r>
+      <w:r>
+        <w:rPr>
+          <w:rFonts w:ascii="Gill Sans MT"/>
+          <w:b/>
+          <w:spacing w:val="-10"/>
+          <w:sz w:val="24"/>
+        </w:rPr>
+        <w:t xml:space="preserve"> </w:t>
+      </w:r>
+      <w:r>
+        <w:rPr>
+          <w:rFonts w:ascii="Gill Sans MT"/>
+          <w:b/>
+          <w:spacing w:val="-12"/>
+          <w:sz w:val="24"/>
+        </w:rPr>
+        <w:t>:</w:t>
+      </w:r>
+      <w:proofErr w:type="gramEnd"/>
+    </w:p>
+    <w:p>
+      <w:pPr>
+        <w:rPr>
+          <w:rFonts w:ascii="Gill Sans MT"/>
+          <w:b/>
+          <w:spacing w:val="-12"/>
+          <w:sz w:val="24"/>
+        </w:rPr>
+      </w:pPr>
+    </w:p>
+    <w:p>
+      <w:pPr>
+        <w:pStyle w:val="BodyText"/>
+        <w:spacing w:before="121"/>
+        <w:rPr>
+          <w:b/>
+          <w:bCs/>
+        </w:rPr>
+      </w:pPr>
+      <w:r>
+        <w:rPr>
+          <w:b/>
+          <w:bCs/>
+        </w:rPr>
+        <w:t>Address:</w:t>
+      </w:r>
+    </w:p>
+    <w:p>
+      <w:pPr>
+        <w:pStyle w:val="BodyText"/>
+        <w:spacing w:before="121"/>
+        <w:rPr>
+          <w:b/>
+          <w:bCs/>
+        </w:rPr>
+      </w:pPr>
+      <w:r>
+        <w:rPr>
+          <w:b/>
+          <w:bCs/>
+        </w:rPr>
+        <w:t xml:space="preserve">Contact </w:t>
+      </w:r>
+      <w:proofErr w:type="gramStart"/>
+      <w:r>
+        <w:rPr>
+          <w:b/>
+          <w:bCs/>
+        </w:rPr>
+        <w:t>Number :</w:t>
+      </w:r>
+      <w:proofErr w:type="gramEnd"/>
+    </w:p>
+    <w:p>
+      <w:pPr>
+        <w:rPr>
+          <w:sz w:val="24"/>
+        </w:rPr>
+      </w:pPr>
     </w:p>
     <w:p>
       <w:pPr>
@@ -326,53 +490,6 @@
       <w:r>
         <w:br w:type="column"/>
       </w:r>
-      <w:r>
-        <w:rPr>
-          <w:rFonts w:ascii="Gill Sans MT"/>
-          <w:b/>
-          <w:spacing w:val="-8"/>
-          <w:sz w:val="24"/>
-        </w:rPr>
-        <w:t>INV</w:t>
-      </w:r>
-      <w:r>
-        <w:rPr>
-          <w:rFonts w:ascii="Gill Sans MT"/>
-          <w:b/>
-          <w:spacing w:val="-11"/>
-          <w:sz w:val="24"/>
-        </w:rPr>
-        <w:t xml:space="preserve"> </w:t>
-      </w:r>
-      <w:proofErr w:type="gramStart"/>
-      <w:r>
-        <w:rPr>
-          <w:rFonts w:ascii="Gill Sans MT"/>
-          <w:b/>
-          <w:spacing w:val="-8"/>
-          <w:sz w:val="24"/>
-        </w:rPr>
-        <w:t>Numb</w:t>
-      </w:r>
-      <w:r>
-        <w:rPr>
-          <w:rFonts w:ascii="Gill Sans MT"/>
-          <w:b/>
-          <w:spacing w:val="-10"/>
-          <w:sz w:val="24"/>
-        </w:rPr>
-        <w:t xml:space="preserve"> </w:t>
-      </w:r>
-      <w:r>
-        <w:rPr>
-          <w:rFonts w:ascii="Gill Sans MT"/>
-          <w:b/>
-          <w:spacing w:val="-12"/>
-          <w:sz w:val="24"/>
-        </w:rPr>
-        <w:t>:</w:t>
-      </w:r>
-      <w:proofErr w:type="gramEnd"/>
       <w:r>
         <w:rPr>
           <w:rFonts w:ascii="Gill Sans MT"/>
@@ -518,7 +635,7 @@
           </mc:Choice>
           <mc:Fallback>
             <w:pict>
-              <v:shape w14:anchorId="2403EED0" id="Graphic 1" o:spid="_x0000_s1026" style="position:absolute;margin-left:59.55pt;margin-top:-11.85pt;width:494.85pt;height:.1pt;z-index:15728640;visibility:visible;mso-wrap-style:square;mso-wrap-distance-left:0;mso-wrap-distance-top:0;mso-wrap-distance-right:0;mso-wrap-distance-bottom:0;mso-position-horizontal:absolute;mso-position-horizontal-relative:page;mso-position-vertical:absolute;mso-position-vertical-relative:text;v-text-anchor:top" coordsize="6284595,1270" o:gfxdata="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" path="m,l6284050,e" filled="f">
+              <v:shape w14:anchorId="6E2AD65E" id="Graphic 1" o:spid="_x0000_s1026" style="position:absolute;margin-left:59.55pt;margin-top:-11.85pt;width:494.85pt;height:.1pt;z-index:15728640;visibility:visible;mso-wrap-style:square;mso-wrap-distance-left:0;mso-wrap-distance-top:0;mso-wrap-distance-right:0;mso-wrap-distance-bottom:0;mso-position-horizontal:absolute;mso-position-horizontal-relative:page;mso-position-vertical:absolute;mso-position-vertical-relative:text;v-text-anchor:top" coordsize="6284595,1270" o:gfxdata="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" path="m,l6284050,e" filled="f">
                 <v:path arrowok="t"/>
                 <w10:wrap anchorx="page"/>
               </v:shape>
@@ -691,7 +808,7 @@
           </mc:Choice>
           <mc:Fallback>
             <w:pict>
-              <v:shape w14:anchorId="2C97B3F9" id="Graphic 2" o:spid="_x0000_s1026" style="position:absolute;margin-left:59.55pt;margin-top:-11.45pt;width:494.85pt;height:.1pt;z-index:15729152;visibility:visible;mso-wrap-style:square;mso-wrap-distance-left:0;mso-wrap-distance-top:0;mso-wrap-distance-right:0;mso-wrap-distance-bottom:0;mso-position-horizontal:absolute;mso-position-horizontal-relative:page;mso-position-vertical:absolute;mso-position-vertical-relative:text;v-text-anchor:top" coordsize="6284595,1270" o:gfxdata="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" path="m,l6284050,e" filled="f">
+              <v:shape w14:anchorId="7874EB67" id="Graphic 2" o:spid="_x0000_s1026" style="position:absolute;margin-left:59.55pt;margin-top:-11.45pt;width:494.85pt;height:.1pt;z-index:15729152;visibility:visible;mso-wrap-style:square;mso-wrap-distance-left:0;mso-wrap-distance-top:0;mso-wrap-distance-right:0;mso-wrap-distance-bottom:0;mso-position-horizontal:absolute;mso-position-horizontal-relative:page;mso-position-vertical:absolute;mso-position-vertical-relative:text;v-text-anchor:top" coordsize="6284595,1270" o:gfxdata="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" path="m,l6284050,e" filled="f">
                 <v:path arrowok="t"/>
                 <w10:wrap anchorx="page"/>
               </v:shape>
@@ -770,7 +887,7 @@
           </mc:Choice>
           <mc:Fallback>
             <w:pict>
-              <v:shape w14:anchorId="18175627" id="Graphic 3" o:spid="_x0000_s1026" style="position:absolute;margin-left:59.55pt;margin-top:26.05pt;width:494.85pt;height:.1pt;z-index:15729664;visibility:visible;mso-wrap-style:square;mso-wrap-distance-left:0;mso-wrap-distance-top:0;mso-wrap-distance-right:0;mso-wrap-distance-bottom:0;mso-position-horizontal:absolute;mso-position-horizontal-relative:page;mso-position-vertical:absolute;mso-position-vertical-relative:text;v-text-anchor:top" coordsize="6284595,1270" o:gfxdata="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" path="m,l6284050,e" filled="f">
+              <v:shape w14:anchorId="7DDFF4C8" id="Graphic 3" o:spid="_x0000_s1026" style="position:absolute;margin-left:59.55pt;margin-top:26.05pt;width:494.85pt;height:.1pt;z-index:15729664;visibility:visible;mso-wrap-style:square;mso-wrap-distance-left:0;mso-wrap-distance-top:0;mso-wrap-distance-right:0;mso-wrap-distance-bottom:0;mso-position-horizontal:absolute;mso-position-horizontal-relative:page;mso-position-vertical:absolute;mso-position-vertical-relative:text;v-text-anchor:top" coordsize="6284595,1270" o:gfxdata="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" path="m,l6284050,e" filled="f">
                 <v:path arrowok="t"/>
                 <w10:wrap anchorx="page"/>
               </v:shape>
@@ -849,7 +966,7 @@
           </mc:Choice>
           <mc:Fallback>
             <w:pict>
-              <v:shape w14:anchorId="62851E37" id="Graphic 4" o:spid="_x0000_s1026" style="position:absolute;margin-left:59.55pt;margin-top:63.55pt;width:494.85pt;height:.1pt;z-index:15730176;visibility:visible;mso-wrap-style:square;mso-wrap-distance-left:0;mso-wrap-distance-top:0;mso-wrap-distance-right:0;mso-wrap-distance-bottom:0;mso-position-horizontal:absolute;mso-position-horizontal-relative:page;mso-position-vertical:absolute;mso-position-vertical-relative:text;v-text-anchor:top" coordsize="6284595,1270" o:gfxdata="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" path="m,l6284050,e" filled="f">
+              <v:shape w14:anchorId="63FE8CF6" id="Graphic 4" o:spid="_x0000_s1026" style="position:absolute;margin-left:59.55pt;margin-top:63.55pt;width:494.85pt;height:.1pt;z-index:15730176;visibility:visible;mso-wrap-style:square;mso-wrap-distance-left:0;mso-wrap-distance-top:0;mso-wrap-distance-right:0;mso-wrap-distance-bottom:0;mso-position-horizontal:absolute;mso-position-horizontal-relative:page;mso-position-vertical:absolute;mso-position-vertical-relative:text;v-text-anchor:top" coordsize="6284595,1270" o:gfxdata="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" path="m,l6284050,e" filled="f">
                 <v:path arrowok="t"/>
                 <w10:wrap anchorx="page"/>
               </v:shape>
@@ -972,7 +1089,7 @@
           </mc:Choice>
           <mc:Fallback>
             <w:pict>
-              <v:shape w14:anchorId="38BFEF9C" id="Graphic 5" o:spid="_x0000_s1026" style="position:absolute;margin-left:59.55pt;margin-top:-11.45pt;width:494.85pt;height:.1pt;z-index:15730688;visibility:visible;mso-wrap-style:square;mso-wrap-distance-left:0;mso-wrap-distance-top:0;mso-wrap-distance-right:0;mso-wrap-distance-bottom:0;mso-position-horizontal:absolute;mso-position-horizontal-relative:page;mso-position-vertical:absolute;mso-position-vertical-relative:text;v-text-anchor:top" coordsize="6284595,1270" o:gfxdata="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" path="m,l6284050,e" filled="f">
+              <v:shape w14:anchorId="00AA468D" id="Graphic 5" o:spid="_x0000_s1026" style="position:absolute;margin-left:59.55pt;margin-top:-11.45pt;width:494.85pt;height:.1pt;z-index:15730688;visibility:visible;mso-wrap-style:square;mso-wrap-distance-left:0;mso-wrap-distance-top:0;mso-wrap-distance-right:0;mso-wrap-distance-bottom:0;mso-position-horizontal:absolute;mso-position-horizontal-relative:page;mso-position-vertical:absolute;mso-position-vertical-relative:text;v-text-anchor:top" coordsize="6284595,1270" o:gfxdata="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" path="m,l6284050,e" filled="f">
                 <v:path arrowok="t"/>
                 <w10:wrap anchorx="page"/>
               </v:shape>
@@ -1090,7 +1207,7 @@
           </mc:Choice>
           <mc:Fallback>
             <w:pict>
-              <v:shape w14:anchorId="7AB1A0AC" id="Graphic 6" o:spid="_x0000_s1026" style="position:absolute;margin-left:321.65pt;margin-top:26.4pt;width:232.75pt;height:.1pt;z-index:15731200;visibility:visible;mso-wrap-style:square;mso-wrap-distance-left:0;mso-wrap-distance-top:0;mso-wrap-distance-right:0;mso-wrap-distance-bottom:0;mso-position-horizontal:absolute;mso-position-horizontal-relative:page;mso-position-vertical:absolute;mso-position-vertical-relative:text;v-text-anchor:top" coordsize="2955925,1270" o:gfxdata="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" path="m,l2955505,e" filled="f">
+              <v:shape w14:anchorId="18A40171" id="Graphic 6" o:spid="_x0000_s1026" style="position:absolute;margin-left:321.65pt;margin-top:26.4pt;width:232.75pt;height:.1pt;z-index:15731200;visibility:visible;mso-wrap-style:square;mso-wrap-distance-left:0;mso-wrap-distance-top:0;mso-wrap-distance-right:0;mso-wrap-distance-bottom:0;mso-position-horizontal:absolute;mso-position-horizontal-relative:page;mso-position-vertical:absolute;mso-position-vertical-relative:text;v-text-anchor:top" coordsize="2955925,1270" o:gfxdata="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" path="m,l2955505,e" filled="f">
                 <v:path arrowok="t"/>
                 <w10:wrap anchorx="page"/>
               </v:shape>
@@ -1184,46 +1301,6 @@
         <w:tab/>
         <w:t>R</w:t>
       </w:r>
-    </w:p>
-    <w:p>
-      <w:pPr>
-        <w:pStyle w:val="BodyText"/>
-        <w:rPr>
-          <w:rFonts w:ascii="Gill Sans MT"/>
-          <w:b/>
-          <w:sz w:val="20"/>
-        </w:rPr>
-      </w:pPr>
-    </w:p>
-    <w:p>
-      <w:pPr>
-        <w:pStyle w:val="BodyText"/>
-        <w:rPr>
-          <w:rFonts w:ascii="Gill Sans MT"/>
-          <w:b/>
-          <w:sz w:val="20"/>
-        </w:rPr>
-      </w:pPr>
-    </w:p>
-    <w:p>
-      <w:pPr>
-        <w:pStyle w:val="BodyText"/>
-        <w:rPr>
-          <w:rFonts w:ascii="Gill Sans MT"/>
-          <w:b/>
-          <w:sz w:val="20"/>
-        </w:rPr>
-      </w:pPr>
-    </w:p>
-    <w:p>
-      <w:pPr>
-        <w:pStyle w:val="BodyText"/>
-        <w:rPr>
-          <w:rFonts w:ascii="Gill Sans MT"/>
-          <w:b/>
-          <w:sz w:val="20"/>
-        </w:rPr>
-      </w:pPr>
     </w:p>
     <w:p>
       <w:pPr>
@@ -1926,6 +2003,7 @@
   <w:style w:type="paragraph" w:styleId="BodyText">
     <w:name w:val="Body Text"/>
     <w:basedOn w:val="Normal"/>
+    <w:link w:val="BodyTextChar"/>
     <w:uiPriority w:val="1"/>
     <w:qFormat/>
     <w:rPr>
@@ -1959,6 +2037,18 @@
     <w:basedOn w:val="Normal"/>
     <w:uiPriority w:val="1"/>
     <w:qFormat/>
+  </w:style>
+  <w:style w:type="character" w:customStyle="1" w:styleId="BodyTextChar">
+    <w:name w:val="Body Text Char"/>
+    <w:basedOn w:val="DefaultParagraphFont"/>
+    <w:link w:val="BodyText"/>
+    <w:uiPriority w:val="1"/>
+    <w:rsid w:val="006E3451"/>
+    <w:rPr>
+      <w:rFonts w:ascii="Lucida Sans" w:eastAsia="Lucida Sans" w:hAnsi="Lucida Sans" w:cs="Lucida Sans"/>
+      <w:sz w:val="24"/>
+      <w:szCs w:val="24"/>
+    </w:rPr>
   </w:style>
 </w:styles>
 </file>
